--- a/question.docx
+++ b/question.docx
@@ -1,6 +1,6 @@
 
 <file path=word/document.xml><?xml version="1.0" encoding="utf-8"?>
-<w:document xmlns:wpc="http://schemas.microsoft.com/office/word/2010/wordprocessingCanvas" xmlns:cx="http://schemas.microsoft.com/office/drawing/2014/chartex" xmlns:cx1="http://schemas.microsoft.com/office/drawing/2015/9/8/chartex" xmlns:cx2="http://schemas.microsoft.com/office/drawing/2015/10/21/chartex" xmlns:cx3="http://schemas.microsoft.com/office/drawing/2016/5/9/chartex" xmlns:cx4="http://schemas.microsoft.com/office/drawing/2016/5/10/chartex" xmlns:cx5="http://schemas.microsoft.com/office/drawing/2016/5/11/chartex" xmlns:mc="http://schemas.openxmlformats.org/markup-compatibility/2006" xmlns:o="urn:schemas-microsoft-com:office:office" xmlns:r="http://schemas.openxmlformats.org/officeDocument/2006/relationships" xmlns:m="http://schemas.openxmlformats.org/officeDocument/2006/math" xmlns:v="urn:schemas-microsoft-com:vml" xmlns:wp14="http://schemas.microsoft.com/office/word/2010/wordprocessingDrawing" xmlns:wp="http://schemas.openxmlformats.org/drawingml/2006/wordprocessingDrawing" xmlns:w10="urn:schemas-microsoft-com:office:word" xmlns:w="http://schemas.openxmlformats.org/wordprocessingml/2006/main" xmlns:w14="http://schemas.microsoft.com/office/word/2010/wordml" xmlns:w15="http://schemas.microsoft.com/office/word/2012/wordml" xmlns:w16se="http://schemas.microsoft.com/office/word/2015/wordml/symex" xmlns:wpg="http://schemas.microsoft.com/office/word/2010/wordprocessingGroup" xmlns:wpi="http://schemas.microsoft.com/office/word/2010/wordprocessingInk" xmlns:wne="http://schemas.microsoft.com/office/word/2006/wordml" xmlns:wps="http://schemas.microsoft.com/office/word/2010/wordprocessingShape" mc:Ignorable="w14 w15 w16se wp14">
+<w:document xmlns:wpc="http://schemas.microsoft.com/office/word/2010/wordprocessingCanvas" xmlns:cx="http://schemas.microsoft.com/office/drawing/2014/chartex" xmlns:cx1="http://schemas.microsoft.com/office/drawing/2015/9/8/chartex" xmlns:cx2="http://schemas.microsoft.com/office/drawing/2015/10/21/chartex" xmlns:cx3="http://schemas.microsoft.com/office/drawing/2016/5/9/chartex" xmlns:cx4="http://schemas.microsoft.com/office/drawing/2016/5/10/chartex" xmlns:cx5="http://schemas.microsoft.com/office/drawing/2016/5/11/chartex" xmlns:cx6="http://schemas.microsoft.com/office/drawing/2016/5/12/chartex" xmlns:cx7="http://schemas.microsoft.com/office/drawing/2016/5/13/chartex" xmlns:cx8="http://schemas.microsoft.com/office/drawing/2016/5/14/chartex" xmlns:mc="http://schemas.openxmlformats.org/markup-compatibility/2006" xmlns:o="urn:schemas-microsoft-com:office:office" xmlns:r="http://schemas.openxmlformats.org/officeDocument/2006/relationships" xmlns:m="http://schemas.openxmlformats.org/officeDocument/2006/math" xmlns:v="urn:schemas-microsoft-com:vml" xmlns:wp14="http://schemas.microsoft.com/office/word/2010/wordprocessingDrawing" xmlns:wp="http://schemas.openxmlformats.org/drawingml/2006/wordprocessingDrawing" xmlns:w10="urn:schemas-microsoft-com:office:word" xmlns:w="http://schemas.openxmlformats.org/wordprocessingml/2006/main" xmlns:w14="http://schemas.microsoft.com/office/word/2010/wordml" xmlns:w15="http://schemas.microsoft.com/office/word/2012/wordml" xmlns:w16se="http://schemas.microsoft.com/office/word/2015/wordml/symex" xmlns:wpg="http://schemas.microsoft.com/office/word/2010/wordprocessingGroup" xmlns:wpi="http://schemas.microsoft.com/office/word/2010/wordprocessingInk" xmlns:wne="http://schemas.microsoft.com/office/word/2006/wordml" xmlns:wps="http://schemas.microsoft.com/office/word/2010/wordprocessingShape" mc:Ignorable="w14 w15 w16se wp14">
   <w:body>
     <w:p>
       <w:pPr>
@@ -130,78 +130,357 @@
       <w:r>
         <w:t>How to hide the sidebars when users don’t want them on the map?</w:t>
       </w:r>
+      <w:r>
+        <w:t xml:space="preserve"> </w:t>
+      </w:r>
+    </w:p>
+    <w:p>
+      <w:pPr>
+        <w:pStyle w:val="ListParagraph"/>
+      </w:pPr>
+    </w:p>
+    <w:p>
+      <w:pPr>
+        <w:pStyle w:val="ListParagraph"/>
+      </w:pPr>
+    </w:p>
+    <w:p>
+      <w:pPr>
+        <w:pStyle w:val="ListParagraph"/>
+        <w:ind w:left="360"/>
+      </w:pPr>
+      <w:r>
+        <w:t>Thoughts:</w:t>
+      </w:r>
+    </w:p>
+    <w:p>
+      <w:pPr>
+        <w:pStyle w:val="ListParagraph"/>
+        <w:ind w:left="360"/>
+      </w:pPr>
+      <w:r>
+        <w:t>1.a panel for individual information for each station; a panel for filter customizing (for station);</w:t>
+      </w:r>
+    </w:p>
+    <w:p>
+      <w:pPr>
+        <w:pStyle w:val="ListParagraph"/>
+        <w:ind w:left="360"/>
+      </w:pPr>
+      <w:r>
+        <w:t>A panel for aggregated statistics; a panel for trips?</w:t>
+      </w:r>
+    </w:p>
+    <w:p>
+      <w:pPr>
+        <w:pStyle w:val="ListParagraph"/>
+        <w:ind w:left="360"/>
+      </w:pPr>
+    </w:p>
+    <w:p>
+      <w:pPr>
+        <w:pStyle w:val="ListParagraph"/>
+        <w:ind w:left="360"/>
+      </w:pPr>
+      <w:r>
+        <w:t>2.display the station according to the statistics in default</w:t>
+      </w:r>
+    </w:p>
+    <w:p>
+      <w:pPr>
+        <w:pStyle w:val="ListParagraph"/>
+        <w:ind w:left="360"/>
+      </w:pPr>
+    </w:p>
+    <w:p>
+      <w:pPr>
+        <w:pStyle w:val="ListParagraph"/>
+        <w:ind w:left="360"/>
+      </w:pPr>
+      <w:r>
+        <w:t>3.add neighborhood/census tract information and a filter according to it</w:t>
+      </w:r>
+    </w:p>
+    <w:p>
+      <w:pPr>
+        <w:pStyle w:val="ListParagraph"/>
+        <w:ind w:left="360"/>
+      </w:pPr>
+    </w:p>
+    <w:p>
+      <w:pPr>
+        <w:pStyle w:val="ListParagraph"/>
+        <w:ind w:left="360"/>
+      </w:pPr>
+      <w:r>
+        <w:t>4.maybe do not map out routes, instead using polyline to connect those stations?</w:t>
+      </w:r>
+    </w:p>
+    <w:p>
+      <w:pPr>
+        <w:pStyle w:val="ListParagraph"/>
+        <w:ind w:left="360"/>
+      </w:pPr>
+      <w:r>
+        <w:t>Divide the situations into round trips and one way?</w:t>
+      </w:r>
+    </w:p>
+    <w:p>
+      <w:pPr>
+        <w:pStyle w:val="ListParagraph"/>
+        <w:ind w:left="360"/>
+      </w:pPr>
+    </w:p>
+    <w:p>
+      <w:pPr>
+        <w:pStyle w:val="ListParagraph"/>
+        <w:ind w:left="360"/>
+      </w:pPr>
+    </w:p>
+    <w:p>
+      <w:pPr>
+        <w:pStyle w:val="ListParagraph"/>
+        <w:ind w:left="360"/>
+        <w:rPr>
+          <w:b/>
+        </w:rPr>
+      </w:pPr>
+      <w:r>
+        <w:rPr>
+          <w:b/>
+        </w:rPr>
+        <w:t>Docking information to confirm</w:t>
+      </w:r>
+    </w:p>
+    <w:p>
+      <w:pPr>
+        <w:pStyle w:val="ListParagraph"/>
+        <w:ind w:left="360"/>
+        <w:rPr>
+          <w:b/>
+        </w:rPr>
+      </w:pPr>
+      <w:r>
+        <w:rPr>
+          <w:b/>
+        </w:rPr>
+        <w:t>(seems to have realtime data)</w:t>
+      </w:r>
+    </w:p>
+    <w:p>
+      <w:pPr>
+        <w:pStyle w:val="ListParagraph"/>
+        <w:ind w:left="360"/>
+        <w:rPr>
+          <w:b/>
+        </w:rPr>
+      </w:pPr>
+      <w:r>
+        <w:rPr>
+          <w:b/>
+        </w:rPr>
+        <w:t xml:space="preserve">Something to think about: map out the ten most popular </w:t>
+      </w:r>
+      <w:r>
+        <w:rPr>
+          <w:b/>
+        </w:rPr>
+        <w:t>trips just by leaflet(no need to simulate the routes, could just do the polyline)</w:t>
+      </w:r>
+    </w:p>
+    <w:p>
+      <w:pPr>
+        <w:pStyle w:val="ListParagraph"/>
+        <w:ind w:left="360"/>
+        <w:rPr>
+          <w:b/>
+        </w:rPr>
+      </w:pPr>
+      <w:r>
+        <w:rPr>
+          <w:b/>
+        </w:rPr>
+        <w:t xml:space="preserve">Show the line in different weight </w:t>
+      </w:r>
+      <w:r>
+        <w:rPr>
+          <w:b/>
+        </w:rPr>
+        <w:t>based on the number of trips</w:t>
+      </w:r>
+    </w:p>
+    <w:p>
+      <w:pPr>
+        <w:pStyle w:val="ListParagraph"/>
+        <w:ind w:left="360"/>
+        <w:rPr>
+          <w:b/>
+        </w:rPr>
+      </w:pPr>
+      <w:r>
+        <w:rPr>
+          <w:b/>
+        </w:rPr>
+        <w:t>Mouse on mouseout problem needs to be solved</w:t>
+      </w:r>
+      <w:r>
+        <w:rPr>
+          <w:b/>
+        </w:rPr>
+        <w:t>(just cannot fix it…)</w:t>
+      </w:r>
+    </w:p>
+    <w:p>
+      <w:pPr>
+        <w:pStyle w:val="ListParagraph"/>
+        <w:ind w:left="360"/>
+        <w:rPr>
+          <w:b/>
+        </w:rPr>
+      </w:pPr>
+      <w:r>
+        <w:rPr>
+          <w:b/>
+          <w:highlight w:val="lightGray"/>
+        </w:rPr>
+        <w:t>Deal with bad request</w:t>
+      </w:r>
+    </w:p>
+    <w:p>
+      <w:pPr>
+        <w:pStyle w:val="ListParagraph"/>
+        <w:ind w:left="360"/>
+        <w:rPr>
+          <w:b/>
+        </w:rPr>
+      </w:pPr>
+      <w:r>
+        <w:rPr>
+          <w:b/>
+        </w:rPr>
+        <w:t>A panel for inbound/outbound</w:t>
+      </w:r>
+      <w:r>
+        <w:rPr>
+          <w:b/>
+        </w:rPr>
+        <w:t xml:space="preserve"> (different map)</w:t>
+      </w:r>
+    </w:p>
+    <w:p>
+      <w:pPr>
+        <w:pStyle w:val="ListParagraph"/>
+        <w:ind w:left="360"/>
+        <w:rPr>
+          <w:b/>
+        </w:rPr>
+      </w:pPr>
+      <w:r>
+        <w:rPr>
+          <w:b/>
+        </w:rPr>
+        <w:t>Hottest route (different map)</w:t>
+      </w:r>
+    </w:p>
+    <w:p>
+      <w:pPr>
+        <w:pStyle w:val="ListParagraph"/>
+        <w:ind w:left="360"/>
+        <w:rPr>
+          <w:b/>
+        </w:rPr>
+      </w:pPr>
+      <w:r>
+        <w:rPr>
+          <w:b/>
+          <w:highlight w:val="lightGray"/>
+        </w:rPr>
+        <w:t>Location search!!!</w:t>
+      </w:r>
+    </w:p>
+    <w:p>
+      <w:pPr>
+        <w:pStyle w:val="ListParagraph"/>
+        <w:ind w:left="360"/>
+        <w:rPr>
+          <w:b/>
+        </w:rPr>
+      </w:pPr>
+      <w:r>
+        <w:rPr>
+          <w:b/>
+        </w:rPr>
+        <w:t>If time allows (duration? Realtime tracker</w:t>
+      </w:r>
+      <w:r>
+        <w:rPr>
+          <w:b/>
+        </w:rPr>
+        <w:t xml:space="preserve"> (</w:t>
+      </w:r>
+      <w:r>
+        <w:rPr>
+          <w:b/>
+          <w:highlight w:val="lightGray"/>
+        </w:rPr>
+        <w:t>the data is real time!!!!!</w:t>
+      </w:r>
+      <w:r>
+        <w:rPr>
+          <w:b/>
+        </w:rPr>
+        <w:t>)</w:t>
+      </w:r>
+      <w:r>
+        <w:rPr>
+          <w:b/>
+        </w:rPr>
+        <w:t>? Time series</w:t>
+      </w:r>
+      <w:r>
+        <w:rPr>
+          <w:b/>
+        </w:rPr>
+        <w:t xml:space="preserve"> </w:t>
+      </w:r>
+      <w:r>
+        <w:rPr>
+          <w:b/>
+        </w:rPr>
+        <w:t>(period during a day, weekday vs weekends seasonal comparison))</w:t>
+      </w:r>
+    </w:p>
+    <w:p>
+      <w:pPr>
+        <w:pStyle w:val="ListParagraph"/>
+        <w:ind w:left="360"/>
+        <w:rPr>
+          <w:b/>
+        </w:rPr>
+      </w:pPr>
+      <w:r>
+        <w:rPr>
+          <w:b/>
+        </w:rPr>
+        <w:t>The position for id 3057 seems not right</w:t>
+      </w:r>
+    </w:p>
+    <w:p>
+      <w:pPr>
+        <w:pStyle w:val="ListParagraph"/>
+        <w:ind w:left="360"/>
+        <w:rPr>
+          <w:b/>
+        </w:rPr>
+      </w:pPr>
       <w:bookmarkStart w:id="0" w:name="_GoBack"/>
       <w:bookmarkEnd w:id="0"/>
-      <w:r>
-        <w:t xml:space="preserve"> </w:t>
-      </w:r>
-    </w:p>
-    <w:p>
-      <w:pPr>
-        <w:pStyle w:val="ListParagraph"/>
-      </w:pPr>
-    </w:p>
-    <w:p>
-      <w:pPr>
-        <w:pStyle w:val="ListParagraph"/>
-      </w:pPr>
-    </w:p>
-    <w:p>
-      <w:pPr>
-        <w:pStyle w:val="ListParagraph"/>
-        <w:ind w:left="360"/>
-      </w:pPr>
-      <w:r>
-        <w:t>Thoughts:</w:t>
-      </w:r>
-    </w:p>
-    <w:p>
-      <w:pPr>
-        <w:pStyle w:val="ListParagraph"/>
-        <w:ind w:left="360"/>
-      </w:pPr>
-      <w:r>
-        <w:t>1.a panel for individual information for each station; a panel for filter customizing (for station);</w:t>
-      </w:r>
-    </w:p>
-    <w:p>
-      <w:pPr>
-        <w:pStyle w:val="ListParagraph"/>
-        <w:ind w:left="360"/>
-      </w:pPr>
-      <w:r>
-        <w:t>A panel for aggregated statistics; a panel for trips?</w:t>
-      </w:r>
-    </w:p>
-    <w:p>
-      <w:pPr>
-        <w:pStyle w:val="ListParagraph"/>
-        <w:ind w:left="360"/>
-      </w:pPr>
-    </w:p>
-    <w:p>
-      <w:pPr>
-        <w:pStyle w:val="ListParagraph"/>
-        <w:ind w:left="360"/>
-      </w:pPr>
-      <w:r>
-        <w:t>2.display the station according to the statistics in default</w:t>
-      </w:r>
-    </w:p>
-    <w:p>
-      <w:pPr>
-        <w:pStyle w:val="ListParagraph"/>
-        <w:ind w:left="360"/>
-      </w:pPr>
-    </w:p>
-    <w:p>
-      <w:pPr>
-        <w:pStyle w:val="ListParagraph"/>
-        <w:ind w:left="360"/>
-      </w:pPr>
-      <w:r>
-        <w:t>3.add neighborhood/census tract information and a filter according to it</w:t>
-      </w:r>
+    </w:p>
+    <w:p>
+      <w:pPr>
+        <w:pStyle w:val="ListParagraph"/>
+        <w:ind w:left="360"/>
+      </w:pPr>
     </w:p>
     <w:sectPr>
       <w:pgSz w:w="11906" w:h="16838"/>
@@ -214,7 +493,7 @@
 </file>
 
 <file path=word/numbering.xml><?xml version="1.0" encoding="utf-8"?>
-<w:numbering xmlns:wpc="http://schemas.microsoft.com/office/word/2010/wordprocessingCanvas" xmlns:cx="http://schemas.microsoft.com/office/drawing/2014/chartex" xmlns:cx1="http://schemas.microsoft.com/office/drawing/2015/9/8/chartex" xmlns:cx2="http://schemas.microsoft.com/office/drawing/2015/10/21/chartex" xmlns:cx3="http://schemas.microsoft.com/office/drawing/2016/5/9/chartex" xmlns:cx4="http://schemas.microsoft.com/office/drawing/2016/5/10/chartex" xmlns:cx5="http://schemas.microsoft.com/office/drawing/2016/5/11/chartex" xmlns:mc="http://schemas.openxmlformats.org/markup-compatibility/2006" xmlns:o="urn:schemas-microsoft-com:office:office" xmlns:r="http://schemas.openxmlformats.org/officeDocument/2006/relationships" xmlns:m="http://schemas.openxmlformats.org/officeDocument/2006/math" xmlns:v="urn:schemas-microsoft-com:vml" xmlns:wp14="http://schemas.microsoft.com/office/word/2010/wordprocessingDrawing" xmlns:wp="http://schemas.openxmlformats.org/drawingml/2006/wordprocessingDrawing" xmlns:w10="urn:schemas-microsoft-com:office:word" xmlns:w="http://schemas.openxmlformats.org/wordprocessingml/2006/main" xmlns:w14="http://schemas.microsoft.com/office/word/2010/wordml" xmlns:w15="http://schemas.microsoft.com/office/word/2012/wordml" xmlns:w16se="http://schemas.microsoft.com/office/word/2015/wordml/symex" xmlns:wpg="http://schemas.microsoft.com/office/word/2010/wordprocessingGroup" xmlns:wpi="http://schemas.microsoft.com/office/word/2010/wordprocessingInk" xmlns:wne="http://schemas.microsoft.com/office/word/2006/wordml" xmlns:wps="http://schemas.microsoft.com/office/word/2010/wordprocessingShape" mc:Ignorable="w14 w15 w16se wp14">
+<w:numbering xmlns:wpc="http://schemas.microsoft.com/office/word/2010/wordprocessingCanvas" xmlns:cx="http://schemas.microsoft.com/office/drawing/2014/chartex" xmlns:cx1="http://schemas.microsoft.com/office/drawing/2015/9/8/chartex" xmlns:cx2="http://schemas.microsoft.com/office/drawing/2015/10/21/chartex" xmlns:cx3="http://schemas.microsoft.com/office/drawing/2016/5/9/chartex" xmlns:cx4="http://schemas.microsoft.com/office/drawing/2016/5/10/chartex" xmlns:cx5="http://schemas.microsoft.com/office/drawing/2016/5/11/chartex" xmlns:cx6="http://schemas.microsoft.com/office/drawing/2016/5/12/chartex" xmlns:cx7="http://schemas.microsoft.com/office/drawing/2016/5/13/chartex" xmlns:cx8="http://schemas.microsoft.com/office/drawing/2016/5/14/chartex" xmlns:mc="http://schemas.openxmlformats.org/markup-compatibility/2006" xmlns:o="urn:schemas-microsoft-com:office:office" xmlns:r="http://schemas.openxmlformats.org/officeDocument/2006/relationships" xmlns:m="http://schemas.openxmlformats.org/officeDocument/2006/math" xmlns:v="urn:schemas-microsoft-com:vml" xmlns:wp14="http://schemas.microsoft.com/office/word/2010/wordprocessingDrawing" xmlns:wp="http://schemas.openxmlformats.org/drawingml/2006/wordprocessingDrawing" xmlns:w10="urn:schemas-microsoft-com:office:word" xmlns:w="http://schemas.openxmlformats.org/wordprocessingml/2006/main" xmlns:w14="http://schemas.microsoft.com/office/word/2010/wordml" xmlns:w15="http://schemas.microsoft.com/office/word/2012/wordml" xmlns:w16se="http://schemas.microsoft.com/office/word/2015/wordml/symex" xmlns:wpg="http://schemas.microsoft.com/office/word/2010/wordprocessingGroup" xmlns:wpi="http://schemas.microsoft.com/office/word/2010/wordprocessingInk" xmlns:wne="http://schemas.microsoft.com/office/word/2006/wordml" xmlns:wps="http://schemas.microsoft.com/office/word/2010/wordprocessingShape" mc:Ignorable="w14 w15 w16se wp14">
   <w:abstractNum w:abstractNumId="0" w15:restartNumberingAfterBreak="0">
     <w:nsid w:val="7ED91C63"/>
     <w:multiLevelType w:val="hybridMultilevel"/>
